--- a/.NET TÂM MẬP.docx
+++ b/.NET TÂM MẬP.docx
@@ -2884,7 +2884,24 @@
           <w:szCs w:val="26"/>
           <w:lang w:val="vi-VN"/>
         </w:rPr>
-        <w:t>Quản lý thông tin nhân viên bằng cách nào?</w:t>
+        <w:t xml:space="preserve">Quản lý thông tin nhân </w:t>
+      </w:r>
+      <w:r>
+        <w:rPr>
+          <w:rFonts w:ascii="Times New Roman" w:hAnsi="Times New Roman" w:cs="Times New Roman"/>
+          <w:sz w:val="26"/>
+          <w:szCs w:val="26"/>
+        </w:rPr>
+        <w:t>khách hàng</w:t>
+      </w:r>
+      <w:r>
+        <w:rPr>
+          <w:rFonts w:ascii="Times New Roman" w:hAnsi="Times New Roman" w:cs="Times New Roman"/>
+          <w:sz w:val="26"/>
+          <w:szCs w:val="26"/>
+          <w:lang w:val="vi-VN"/>
+        </w:rPr>
+        <w:t xml:space="preserve"> bằng cách nào?</w:t>
       </w:r>
     </w:p>
     <w:p>
@@ -2909,7 +2926,33 @@
           <w:szCs w:val="26"/>
           <w:lang w:val="vi-VN"/>
         </w:rPr>
-        <w:t>Lưu trữ, quản lý thông tin nhân viên bằng file excel.</w:t>
+        <w:t xml:space="preserve">Lưu trữ, quản lý thông tin </w:t>
+      </w:r>
+      <w:r>
+        <w:rPr>
+          <w:rFonts w:ascii="Times New Roman" w:hAnsi="Times New Roman" w:cs="Times New Roman"/>
+          <w:sz w:val="26"/>
+          <w:szCs w:val="26"/>
+        </w:rPr>
+        <w:t>khách hàng</w:t>
+      </w:r>
+      <w:r>
+        <w:rPr>
+          <w:rFonts w:ascii="Times New Roman" w:hAnsi="Times New Roman" w:cs="Times New Roman"/>
+          <w:sz w:val="26"/>
+          <w:szCs w:val="26"/>
+          <w:lang w:val="vi-VN"/>
+        </w:rPr>
+        <w:t xml:space="preserve"> </w:t>
+      </w:r>
+      <w:r>
+        <w:rPr>
+          <w:rFonts w:ascii="Times New Roman" w:hAnsi="Times New Roman" w:cs="Times New Roman"/>
+          <w:sz w:val="26"/>
+          <w:szCs w:val="26"/>
+          <w:lang w:val="vi-VN"/>
+        </w:rPr>
+        <w:t>bằng file excel.</w:t>
       </w:r>
     </w:p>
     <w:p>
@@ -3707,7 +3750,15 @@
           <w:szCs w:val="26"/>
           <w:lang w:val="vi-VN"/>
         </w:rPr>
-        <w:t>Quản lý thông tin nhân viên</w:t>
+        <w:t xml:space="preserve">Quản lý thông tin </w:t>
+      </w:r>
+      <w:r>
+        <w:rPr>
+          <w:rFonts w:ascii="Times New Roman" w:hAnsi="Times New Roman" w:cs="Times New Roman"/>
+          <w:sz w:val="26"/>
+          <w:szCs w:val="26"/>
+        </w:rPr>
+        <w:t>khách hàng</w:t>
       </w:r>
     </w:p>
     <w:p>
@@ -24269,6 +24320,19 @@
     </w:p>
     <w:p>
       <w:pPr>
+        <w:rPr>
+          <w:lang w:val="vi-VN"/>
+        </w:rPr>
+      </w:pPr>
+      <w:r>
+        <w:rPr>
+          <w:lang w:val="vi-VN"/>
+        </w:rPr>
+        <w:br w:type="page"/>
+      </w:r>
+    </w:p>
+    <w:p>
+      <w:pPr>
         <w:pStyle w:val="Heading1"/>
         <w:numPr>
           <w:ilvl w:val="0"/>
@@ -24300,6 +24364,7 @@
           <w:b/>
           <w:color w:val="FF0000"/>
         </w:rPr>
+        <w:lastRenderedPageBreak/>
         <w:t>Thiết kế giao diện phần mềm</w:t>
       </w:r>
       <w:bookmarkEnd w:id="105"/>
@@ -24311,6 +24376,815 @@
       <w:bookmarkEnd w:id="111"/>
       <w:bookmarkEnd w:id="112"/>
     </w:p>
+    <w:tbl>
+      <w:tblPr>
+        <w:tblStyle w:val="TableGrid"/>
+        <w:tblW w:w="0" w:type="auto"/>
+        <w:tblLook w:val="04A0" w:firstRow="1" w:lastRow="0" w:firstColumn="1" w:lastColumn="0" w:noHBand="0" w:noVBand="1"/>
+      </w:tblPr>
+      <w:tblGrid>
+        <w:gridCol w:w="4536"/>
+        <w:gridCol w:w="4814"/>
+      </w:tblGrid>
+      <w:tr>
+        <w:tc>
+          <w:tcPr>
+            <w:tcW w:w="4235" w:type="dxa"/>
+            <w:vAlign w:val="center"/>
+          </w:tcPr>
+          <w:p>
+            <w:pPr>
+              <w:jc w:val="center"/>
+            </w:pPr>
+            <w:r>
+              <w:rPr>
+                <w:noProof/>
+              </w:rPr>
+              <w:drawing>
+                <wp:inline distT="0" distB="0" distL="0" distR="0" wp14:anchorId="6E5B29B3" wp14:editId="7C9C470B">
+                  <wp:extent cx="2743200" cy="2807494"/>
+                  <wp:effectExtent l="0" t="0" r="0" b="0"/>
+                  <wp:docPr id="23" name="Picture 23"/>
+                  <wp:cNvGraphicFramePr>
+                    <a:graphicFrameLocks xmlns:a="http://schemas.openxmlformats.org/drawingml/2006/main" noChangeAspect="1"/>
+                  </wp:cNvGraphicFramePr>
+                  <a:graphic xmlns:a="http://schemas.openxmlformats.org/drawingml/2006/main">
+                    <a:graphicData uri="http://schemas.openxmlformats.org/drawingml/2006/picture">
+                      <pic:pic xmlns:pic="http://schemas.openxmlformats.org/drawingml/2006/picture">
+                        <pic:nvPicPr>
+                          <pic:cNvPr id="0" name="Picture 1"/>
+                          <pic:cNvPicPr>
+                            <a:picLocks noChangeAspect="1" noChangeArrowheads="1"/>
+                          </pic:cNvPicPr>
+                        </pic:nvPicPr>
+                        <pic:blipFill>
+                          <a:blip r:embed="rId29">
+                            <a:extLst>
+                              <a:ext uri="{28A0092B-C50C-407E-A947-70E740481C1C}">
+                                <a14:useLocalDpi xmlns:a14="http://schemas.microsoft.com/office/drawing/2010/main" val="0"/>
+                              </a:ext>
+                            </a:extLst>
+                          </a:blip>
+                          <a:srcRect/>
+                          <a:stretch>
+                            <a:fillRect/>
+                          </a:stretch>
+                        </pic:blipFill>
+                        <pic:spPr bwMode="auto">
+                          <a:xfrm>
+                            <a:off x="0" y="0"/>
+                            <a:ext cx="2743200" cy="2807494"/>
+                          </a:xfrm>
+                          <a:prstGeom prst="rect">
+                            <a:avLst/>
+                          </a:prstGeom>
+                          <a:noFill/>
+                          <a:ln>
+                            <a:noFill/>
+                          </a:ln>
+                        </pic:spPr>
+                      </pic:pic>
+                    </a:graphicData>
+                  </a:graphic>
+                </wp:inline>
+              </w:drawing>
+            </w:r>
+          </w:p>
+        </w:tc>
+        <w:tc>
+          <w:tcPr>
+            <w:tcW w:w="2880" w:type="dxa"/>
+            <w:vAlign w:val="center"/>
+          </w:tcPr>
+          <w:p>
+            <w:pPr>
+              <w:jc w:val="center"/>
+            </w:pPr>
+            <w:r>
+              <w:rPr>
+                <w:noProof/>
+              </w:rPr>
+              <w:drawing>
+                <wp:inline distT="0" distB="0" distL="0" distR="0" wp14:anchorId="17FF9F2F" wp14:editId="13FD120A">
+                  <wp:extent cx="2743200" cy="1662172"/>
+                  <wp:effectExtent l="0" t="0" r="0" b="0"/>
+                  <wp:docPr id="25" name="Picture 25"/>
+                  <wp:cNvGraphicFramePr>
+                    <a:graphicFrameLocks xmlns:a="http://schemas.openxmlformats.org/drawingml/2006/main" noChangeAspect="1"/>
+                  </wp:cNvGraphicFramePr>
+                  <a:graphic xmlns:a="http://schemas.openxmlformats.org/drawingml/2006/main">
+                    <a:graphicData uri="http://schemas.openxmlformats.org/drawingml/2006/picture">
+                      <pic:pic xmlns:pic="http://schemas.openxmlformats.org/drawingml/2006/picture">
+                        <pic:nvPicPr>
+                          <pic:cNvPr id="0" name="Picture 3"/>
+                          <pic:cNvPicPr>
+                            <a:picLocks noChangeAspect="1" noChangeArrowheads="1"/>
+                          </pic:cNvPicPr>
+                        </pic:nvPicPr>
+                        <pic:blipFill>
+                          <a:blip r:embed="rId30" cstate="print">
+                            <a:extLst>
+                              <a:ext uri="{28A0092B-C50C-407E-A947-70E740481C1C}">
+                                <a14:useLocalDpi xmlns:a14="http://schemas.microsoft.com/office/drawing/2010/main" val="0"/>
+                              </a:ext>
+                            </a:extLst>
+                          </a:blip>
+                          <a:srcRect/>
+                          <a:stretch>
+                            <a:fillRect/>
+                          </a:stretch>
+                        </pic:blipFill>
+                        <pic:spPr bwMode="auto">
+                          <a:xfrm>
+                            <a:off x="0" y="0"/>
+                            <a:ext cx="2743200" cy="1662172"/>
+                          </a:xfrm>
+                          <a:prstGeom prst="rect">
+                            <a:avLst/>
+                          </a:prstGeom>
+                          <a:noFill/>
+                          <a:ln>
+                            <a:noFill/>
+                          </a:ln>
+                        </pic:spPr>
+                      </pic:pic>
+                    </a:graphicData>
+                  </a:graphic>
+                </wp:inline>
+              </w:drawing>
+            </w:r>
+          </w:p>
+        </w:tc>
+      </w:tr>
+      <w:tr>
+        <w:tc>
+          <w:tcPr>
+            <w:tcW w:w="4235" w:type="dxa"/>
+            <w:vAlign w:val="center"/>
+          </w:tcPr>
+          <w:p>
+            <w:pPr>
+              <w:jc w:val="center"/>
+            </w:pPr>
+            <w:r>
+              <w:rPr>
+                <w:noProof/>
+              </w:rPr>
+              <w:drawing>
+                <wp:inline distT="0" distB="0" distL="0" distR="0" wp14:anchorId="6461D766" wp14:editId="429C7C73">
+                  <wp:extent cx="2743200" cy="1662172"/>
+                  <wp:effectExtent l="0" t="0" r="0" b="0"/>
+                  <wp:docPr id="27" name="Picture 27"/>
+                  <wp:cNvGraphicFramePr>
+                    <a:graphicFrameLocks xmlns:a="http://schemas.openxmlformats.org/drawingml/2006/main" noChangeAspect="1"/>
+                  </wp:cNvGraphicFramePr>
+                  <a:graphic xmlns:a="http://schemas.openxmlformats.org/drawingml/2006/main">
+                    <a:graphicData uri="http://schemas.openxmlformats.org/drawingml/2006/picture">
+                      <pic:pic xmlns:pic="http://schemas.openxmlformats.org/drawingml/2006/picture">
+                        <pic:nvPicPr>
+                          <pic:cNvPr id="0" name="Picture 5"/>
+                          <pic:cNvPicPr>
+                            <a:picLocks noChangeAspect="1" noChangeArrowheads="1"/>
+                          </pic:cNvPicPr>
+                        </pic:nvPicPr>
+                        <pic:blipFill>
+                          <a:blip r:embed="rId31" cstate="print">
+                            <a:extLst>
+                              <a:ext uri="{28A0092B-C50C-407E-A947-70E740481C1C}">
+                                <a14:useLocalDpi xmlns:a14="http://schemas.microsoft.com/office/drawing/2010/main" val="0"/>
+                              </a:ext>
+                            </a:extLst>
+                          </a:blip>
+                          <a:srcRect/>
+                          <a:stretch>
+                            <a:fillRect/>
+                          </a:stretch>
+                        </pic:blipFill>
+                        <pic:spPr bwMode="auto">
+                          <a:xfrm>
+                            <a:off x="0" y="0"/>
+                            <a:ext cx="2743200" cy="1662172"/>
+                          </a:xfrm>
+                          <a:prstGeom prst="rect">
+                            <a:avLst/>
+                          </a:prstGeom>
+                          <a:noFill/>
+                          <a:ln>
+                            <a:noFill/>
+                          </a:ln>
+                        </pic:spPr>
+                      </pic:pic>
+                    </a:graphicData>
+                  </a:graphic>
+                </wp:inline>
+              </w:drawing>
+            </w:r>
+          </w:p>
+        </w:tc>
+        <w:tc>
+          <w:tcPr>
+            <w:tcW w:w="5115" w:type="dxa"/>
+            <w:vAlign w:val="center"/>
+          </w:tcPr>
+          <w:p>
+            <w:pPr>
+              <w:jc w:val="center"/>
+            </w:pPr>
+            <w:r>
+              <w:rPr>
+                <w:noProof/>
+              </w:rPr>
+              <w:drawing>
+                <wp:inline distT="0" distB="0" distL="0" distR="0" wp14:anchorId="369E0308" wp14:editId="2B691464">
+                  <wp:extent cx="2743200" cy="1662172"/>
+                  <wp:effectExtent l="0" t="0" r="0" b="0"/>
+                  <wp:docPr id="26" name="Picture 26"/>
+                  <wp:cNvGraphicFramePr>
+                    <a:graphicFrameLocks xmlns:a="http://schemas.openxmlformats.org/drawingml/2006/main" noChangeAspect="1"/>
+                  </wp:cNvGraphicFramePr>
+                  <a:graphic xmlns:a="http://schemas.openxmlformats.org/drawingml/2006/main">
+                    <a:graphicData uri="http://schemas.openxmlformats.org/drawingml/2006/picture">
+                      <pic:pic xmlns:pic="http://schemas.openxmlformats.org/drawingml/2006/picture">
+                        <pic:nvPicPr>
+                          <pic:cNvPr id="0" name="Picture 4"/>
+                          <pic:cNvPicPr>
+                            <a:picLocks noChangeAspect="1" noChangeArrowheads="1"/>
+                          </pic:cNvPicPr>
+                        </pic:nvPicPr>
+                        <pic:blipFill>
+                          <a:blip r:embed="rId32" cstate="print">
+                            <a:extLst>
+                              <a:ext uri="{28A0092B-C50C-407E-A947-70E740481C1C}">
+                                <a14:useLocalDpi xmlns:a14="http://schemas.microsoft.com/office/drawing/2010/main" val="0"/>
+                              </a:ext>
+                            </a:extLst>
+                          </a:blip>
+                          <a:srcRect/>
+                          <a:stretch>
+                            <a:fillRect/>
+                          </a:stretch>
+                        </pic:blipFill>
+                        <pic:spPr bwMode="auto">
+                          <a:xfrm>
+                            <a:off x="0" y="0"/>
+                            <a:ext cx="2743200" cy="1662172"/>
+                          </a:xfrm>
+                          <a:prstGeom prst="rect">
+                            <a:avLst/>
+                          </a:prstGeom>
+                          <a:noFill/>
+                          <a:ln>
+                            <a:noFill/>
+                          </a:ln>
+                        </pic:spPr>
+                      </pic:pic>
+                    </a:graphicData>
+                  </a:graphic>
+                </wp:inline>
+              </w:drawing>
+            </w:r>
+          </w:p>
+        </w:tc>
+      </w:tr>
+      <w:tr>
+        <w:tc>
+          <w:tcPr>
+            <w:tcW w:w="4235" w:type="dxa"/>
+            <w:vAlign w:val="center"/>
+          </w:tcPr>
+          <w:p>
+            <w:pPr>
+              <w:jc w:val="center"/>
+            </w:pPr>
+            <w:r>
+              <w:rPr>
+                <w:noProof/>
+              </w:rPr>
+              <w:drawing>
+                <wp:inline distT="0" distB="0" distL="0" distR="0" wp14:anchorId="5E7B8F1A" wp14:editId="603F4E86">
+                  <wp:extent cx="2743200" cy="1662172"/>
+                  <wp:effectExtent l="0" t="0" r="0" b="0"/>
+                  <wp:docPr id="28" name="Picture 28"/>
+                  <wp:cNvGraphicFramePr>
+                    <a:graphicFrameLocks xmlns:a="http://schemas.openxmlformats.org/drawingml/2006/main" noChangeAspect="1"/>
+                  </wp:cNvGraphicFramePr>
+                  <a:graphic xmlns:a="http://schemas.openxmlformats.org/drawingml/2006/main">
+                    <a:graphicData uri="http://schemas.openxmlformats.org/drawingml/2006/picture">
+                      <pic:pic xmlns:pic="http://schemas.openxmlformats.org/drawingml/2006/picture">
+                        <pic:nvPicPr>
+                          <pic:cNvPr id="0" name="Picture 6"/>
+                          <pic:cNvPicPr>
+                            <a:picLocks noChangeAspect="1" noChangeArrowheads="1"/>
+                          </pic:cNvPicPr>
+                        </pic:nvPicPr>
+                        <pic:blipFill>
+                          <a:blip r:embed="rId31" cstate="print">
+                            <a:extLst>
+                              <a:ext uri="{28A0092B-C50C-407E-A947-70E740481C1C}">
+                                <a14:useLocalDpi xmlns:a14="http://schemas.microsoft.com/office/drawing/2010/main" val="0"/>
+                              </a:ext>
+                            </a:extLst>
+                          </a:blip>
+                          <a:srcRect/>
+                          <a:stretch>
+                            <a:fillRect/>
+                          </a:stretch>
+                        </pic:blipFill>
+                        <pic:spPr bwMode="auto">
+                          <a:xfrm>
+                            <a:off x="0" y="0"/>
+                            <a:ext cx="2743200" cy="1662172"/>
+                          </a:xfrm>
+                          <a:prstGeom prst="rect">
+                            <a:avLst/>
+                          </a:prstGeom>
+                          <a:noFill/>
+                          <a:ln>
+                            <a:noFill/>
+                          </a:ln>
+                        </pic:spPr>
+                      </pic:pic>
+                    </a:graphicData>
+                  </a:graphic>
+                </wp:inline>
+              </w:drawing>
+            </w:r>
+          </w:p>
+        </w:tc>
+        <w:tc>
+          <w:tcPr>
+            <w:tcW w:w="5115" w:type="dxa"/>
+            <w:vAlign w:val="center"/>
+          </w:tcPr>
+          <w:p>
+            <w:pPr>
+              <w:jc w:val="center"/>
+            </w:pPr>
+            <w:r>
+              <w:rPr>
+                <w:noProof/>
+              </w:rPr>
+              <w:drawing>
+                <wp:inline distT="0" distB="0" distL="0" distR="0" wp14:anchorId="45BBC177" wp14:editId="59C6B336">
+                  <wp:extent cx="2743200" cy="1661746"/>
+                  <wp:effectExtent l="0" t="0" r="0" b="0"/>
+                  <wp:docPr id="29" name="Picture 29"/>
+                  <wp:cNvGraphicFramePr>
+                    <a:graphicFrameLocks xmlns:a="http://schemas.openxmlformats.org/drawingml/2006/main" noChangeAspect="1"/>
+                  </wp:cNvGraphicFramePr>
+                  <a:graphic xmlns:a="http://schemas.openxmlformats.org/drawingml/2006/main">
+                    <a:graphicData uri="http://schemas.openxmlformats.org/drawingml/2006/picture">
+                      <pic:pic xmlns:pic="http://schemas.openxmlformats.org/drawingml/2006/picture">
+                        <pic:nvPicPr>
+                          <pic:cNvPr id="0" name="Picture 7"/>
+                          <pic:cNvPicPr>
+                            <a:picLocks noChangeAspect="1" noChangeArrowheads="1"/>
+                          </pic:cNvPicPr>
+                        </pic:nvPicPr>
+                        <pic:blipFill>
+                          <a:blip r:embed="rId33" cstate="print">
+                            <a:extLst>
+                              <a:ext uri="{28A0092B-C50C-407E-A947-70E740481C1C}">
+                                <a14:useLocalDpi xmlns:a14="http://schemas.microsoft.com/office/drawing/2010/main" val="0"/>
+                              </a:ext>
+                            </a:extLst>
+                          </a:blip>
+                          <a:srcRect/>
+                          <a:stretch>
+                            <a:fillRect/>
+                          </a:stretch>
+                        </pic:blipFill>
+                        <pic:spPr bwMode="auto">
+                          <a:xfrm>
+                            <a:off x="0" y="0"/>
+                            <a:ext cx="2743200" cy="1661746"/>
+                          </a:xfrm>
+                          <a:prstGeom prst="rect">
+                            <a:avLst/>
+                          </a:prstGeom>
+                          <a:noFill/>
+                          <a:ln>
+                            <a:noFill/>
+                          </a:ln>
+                        </pic:spPr>
+                      </pic:pic>
+                    </a:graphicData>
+                  </a:graphic>
+                </wp:inline>
+              </w:drawing>
+            </w:r>
+          </w:p>
+        </w:tc>
+      </w:tr>
+    </w:tbl>
+    <w:p/>
+    <w:p>
+      <w:r>
+        <w:br w:type="page"/>
+      </w:r>
+    </w:p>
+    <w:tbl>
+      <w:tblPr>
+        <w:tblStyle w:val="TableGrid"/>
+        <w:tblW w:w="0" w:type="auto"/>
+        <w:tblLook w:val="04A0" w:firstRow="1" w:lastRow="0" w:firstColumn="1" w:lastColumn="0" w:noHBand="0" w:noVBand="1"/>
+      </w:tblPr>
+      <w:tblGrid>
+        <w:gridCol w:w="4536"/>
+        <w:gridCol w:w="4814"/>
+      </w:tblGrid>
+      <w:tr>
+        <w:tc>
+          <w:tcPr>
+            <w:tcW w:w="4235" w:type="dxa"/>
+            <w:vAlign w:val="center"/>
+          </w:tcPr>
+          <w:p>
+            <w:pPr>
+              <w:jc w:val="center"/>
+            </w:pPr>
+            <w:r>
+              <w:rPr>
+                <w:noProof/>
+              </w:rPr>
+              <w:lastRenderedPageBreak/>
+              <w:drawing>
+                <wp:inline distT="0" distB="0" distL="0" distR="0" wp14:anchorId="5307E912" wp14:editId="0F25DF2F">
+                  <wp:extent cx="2743200" cy="1661746"/>
+                  <wp:effectExtent l="0" t="0" r="0" b="0"/>
+                  <wp:docPr id="38" name="Picture 38"/>
+                  <wp:cNvGraphicFramePr>
+                    <a:graphicFrameLocks xmlns:a="http://schemas.openxmlformats.org/drawingml/2006/main" noChangeAspect="1"/>
+                  </wp:cNvGraphicFramePr>
+                  <a:graphic xmlns:a="http://schemas.openxmlformats.org/drawingml/2006/main">
+                    <a:graphicData uri="http://schemas.openxmlformats.org/drawingml/2006/picture">
+                      <pic:pic xmlns:pic="http://schemas.openxmlformats.org/drawingml/2006/picture">
+                        <pic:nvPicPr>
+                          <pic:cNvPr id="0" name="Picture 8"/>
+                          <pic:cNvPicPr>
+                            <a:picLocks noChangeAspect="1" noChangeArrowheads="1"/>
+                          </pic:cNvPicPr>
+                        </pic:nvPicPr>
+                        <pic:blipFill>
+                          <a:blip r:embed="rId34" cstate="print">
+                            <a:extLst>
+                              <a:ext uri="{28A0092B-C50C-407E-A947-70E740481C1C}">
+                                <a14:useLocalDpi xmlns:a14="http://schemas.microsoft.com/office/drawing/2010/main" val="0"/>
+                              </a:ext>
+                            </a:extLst>
+                          </a:blip>
+                          <a:srcRect/>
+                          <a:stretch>
+                            <a:fillRect/>
+                          </a:stretch>
+                        </pic:blipFill>
+                        <pic:spPr bwMode="auto">
+                          <a:xfrm>
+                            <a:off x="0" y="0"/>
+                            <a:ext cx="2743200" cy="1661746"/>
+                          </a:xfrm>
+                          <a:prstGeom prst="rect">
+                            <a:avLst/>
+                          </a:prstGeom>
+                          <a:noFill/>
+                          <a:ln>
+                            <a:noFill/>
+                          </a:ln>
+                        </pic:spPr>
+                      </pic:pic>
+                    </a:graphicData>
+                  </a:graphic>
+                </wp:inline>
+              </w:drawing>
+            </w:r>
+          </w:p>
+        </w:tc>
+        <w:tc>
+          <w:tcPr>
+            <w:tcW w:w="2880" w:type="dxa"/>
+            <w:vAlign w:val="center"/>
+          </w:tcPr>
+          <w:p>
+            <w:pPr>
+              <w:jc w:val="center"/>
+            </w:pPr>
+            <w:r>
+              <w:rPr>
+                <w:noProof/>
+              </w:rPr>
+              <w:drawing>
+                <wp:inline distT="0" distB="0" distL="0" distR="0" wp14:anchorId="116A55C6" wp14:editId="20BB5A89">
+                  <wp:extent cx="2743200" cy="1661746"/>
+                  <wp:effectExtent l="0" t="0" r="0" b="0"/>
+                  <wp:docPr id="39" name="Picture 39"/>
+                  <wp:cNvGraphicFramePr>
+                    <a:graphicFrameLocks xmlns:a="http://schemas.openxmlformats.org/drawingml/2006/main" noChangeAspect="1"/>
+                  </wp:cNvGraphicFramePr>
+                  <a:graphic xmlns:a="http://schemas.openxmlformats.org/drawingml/2006/main">
+                    <a:graphicData uri="http://schemas.openxmlformats.org/drawingml/2006/picture">
+                      <pic:pic xmlns:pic="http://schemas.openxmlformats.org/drawingml/2006/picture">
+                        <pic:nvPicPr>
+                          <pic:cNvPr id="0" name="Picture 9"/>
+                          <pic:cNvPicPr>
+                            <a:picLocks noChangeAspect="1" noChangeArrowheads="1"/>
+                          </pic:cNvPicPr>
+                        </pic:nvPicPr>
+                        <pic:blipFill>
+                          <a:blip r:embed="rId35" cstate="print">
+                            <a:extLst>
+                              <a:ext uri="{28A0092B-C50C-407E-A947-70E740481C1C}">
+                                <a14:useLocalDpi xmlns:a14="http://schemas.microsoft.com/office/drawing/2010/main" val="0"/>
+                              </a:ext>
+                            </a:extLst>
+                          </a:blip>
+                          <a:srcRect/>
+                          <a:stretch>
+                            <a:fillRect/>
+                          </a:stretch>
+                        </pic:blipFill>
+                        <pic:spPr bwMode="auto">
+                          <a:xfrm>
+                            <a:off x="0" y="0"/>
+                            <a:ext cx="2743200" cy="1661746"/>
+                          </a:xfrm>
+                          <a:prstGeom prst="rect">
+                            <a:avLst/>
+                          </a:prstGeom>
+                          <a:noFill/>
+                          <a:ln>
+                            <a:noFill/>
+                          </a:ln>
+                        </pic:spPr>
+                      </pic:pic>
+                    </a:graphicData>
+                  </a:graphic>
+                </wp:inline>
+              </w:drawing>
+            </w:r>
+          </w:p>
+        </w:tc>
+      </w:tr>
+      <w:tr>
+        <w:tc>
+          <w:tcPr>
+            <w:tcW w:w="4235" w:type="dxa"/>
+            <w:vAlign w:val="center"/>
+          </w:tcPr>
+          <w:p>
+            <w:pPr>
+              <w:jc w:val="center"/>
+            </w:pPr>
+            <w:r>
+              <w:rPr>
+                <w:noProof/>
+              </w:rPr>
+              <w:drawing>
+                <wp:inline distT="0" distB="0" distL="0" distR="0" wp14:anchorId="0A80D50B" wp14:editId="187B89CE">
+                  <wp:extent cx="2743200" cy="1661746"/>
+                  <wp:effectExtent l="0" t="0" r="0" b="0"/>
+                  <wp:docPr id="41" name="Picture 41"/>
+                  <wp:cNvGraphicFramePr>
+                    <a:graphicFrameLocks xmlns:a="http://schemas.openxmlformats.org/drawingml/2006/main" noChangeAspect="1"/>
+                  </wp:cNvGraphicFramePr>
+                  <a:graphic xmlns:a="http://schemas.openxmlformats.org/drawingml/2006/main">
+                    <a:graphicData uri="http://schemas.openxmlformats.org/drawingml/2006/picture">
+                      <pic:pic xmlns:pic="http://schemas.openxmlformats.org/drawingml/2006/picture">
+                        <pic:nvPicPr>
+                          <pic:cNvPr id="0" name="Picture 11"/>
+                          <pic:cNvPicPr>
+                            <a:picLocks noChangeAspect="1" noChangeArrowheads="1"/>
+                          </pic:cNvPicPr>
+                        </pic:nvPicPr>
+                        <pic:blipFill>
+                          <a:blip r:embed="rId36" cstate="print">
+                            <a:extLst>
+                              <a:ext uri="{28A0092B-C50C-407E-A947-70E740481C1C}">
+                                <a14:useLocalDpi xmlns:a14="http://schemas.microsoft.com/office/drawing/2010/main" val="0"/>
+                              </a:ext>
+                            </a:extLst>
+                          </a:blip>
+                          <a:srcRect/>
+                          <a:stretch>
+                            <a:fillRect/>
+                          </a:stretch>
+                        </pic:blipFill>
+                        <pic:spPr bwMode="auto">
+                          <a:xfrm>
+                            <a:off x="0" y="0"/>
+                            <a:ext cx="2743200" cy="1661746"/>
+                          </a:xfrm>
+                          <a:prstGeom prst="rect">
+                            <a:avLst/>
+                          </a:prstGeom>
+                          <a:noFill/>
+                          <a:ln>
+                            <a:noFill/>
+                          </a:ln>
+                        </pic:spPr>
+                      </pic:pic>
+                    </a:graphicData>
+                  </a:graphic>
+                </wp:inline>
+              </w:drawing>
+            </w:r>
+          </w:p>
+        </w:tc>
+        <w:tc>
+          <w:tcPr>
+            <w:tcW w:w="5115" w:type="dxa"/>
+            <w:vAlign w:val="center"/>
+          </w:tcPr>
+          <w:p>
+            <w:pPr>
+              <w:jc w:val="center"/>
+            </w:pPr>
+            <w:r>
+              <w:rPr>
+                <w:noProof/>
+              </w:rPr>
+              <w:drawing>
+                <wp:inline distT="0" distB="0" distL="0" distR="0" wp14:anchorId="5C70AE26" wp14:editId="17D345B7">
+                  <wp:extent cx="2743200" cy="1661746"/>
+                  <wp:effectExtent l="0" t="0" r="0" b="0"/>
+                  <wp:docPr id="40" name="Picture 40"/>
+                  <wp:cNvGraphicFramePr>
+                    <a:graphicFrameLocks xmlns:a="http://schemas.openxmlformats.org/drawingml/2006/main" noChangeAspect="1"/>
+                  </wp:cNvGraphicFramePr>
+                  <a:graphic xmlns:a="http://schemas.openxmlformats.org/drawingml/2006/main">
+                    <a:graphicData uri="http://schemas.openxmlformats.org/drawingml/2006/picture">
+                      <pic:pic xmlns:pic="http://schemas.openxmlformats.org/drawingml/2006/picture">
+                        <pic:nvPicPr>
+                          <pic:cNvPr id="0" name="Picture 10"/>
+                          <pic:cNvPicPr>
+                            <a:picLocks noChangeAspect="1" noChangeArrowheads="1"/>
+                          </pic:cNvPicPr>
+                        </pic:nvPicPr>
+                        <pic:blipFill>
+                          <a:blip r:embed="rId37" cstate="print">
+                            <a:extLst>
+                              <a:ext uri="{28A0092B-C50C-407E-A947-70E740481C1C}">
+                                <a14:useLocalDpi xmlns:a14="http://schemas.microsoft.com/office/drawing/2010/main" val="0"/>
+                              </a:ext>
+                            </a:extLst>
+                          </a:blip>
+                          <a:srcRect/>
+                          <a:stretch>
+                            <a:fillRect/>
+                          </a:stretch>
+                        </pic:blipFill>
+                        <pic:spPr bwMode="auto">
+                          <a:xfrm>
+                            <a:off x="0" y="0"/>
+                            <a:ext cx="2743200" cy="1661746"/>
+                          </a:xfrm>
+                          <a:prstGeom prst="rect">
+                            <a:avLst/>
+                          </a:prstGeom>
+                          <a:noFill/>
+                          <a:ln>
+                            <a:noFill/>
+                          </a:ln>
+                        </pic:spPr>
+                      </pic:pic>
+                    </a:graphicData>
+                  </a:graphic>
+                </wp:inline>
+              </w:drawing>
+            </w:r>
+          </w:p>
+        </w:tc>
+      </w:tr>
+      <w:tr>
+        <w:tc>
+          <w:tcPr>
+            <w:tcW w:w="4235" w:type="dxa"/>
+            <w:vAlign w:val="center"/>
+          </w:tcPr>
+          <w:p>
+            <w:pPr>
+              <w:jc w:val="center"/>
+            </w:pPr>
+            <w:r>
+              <w:rPr>
+                <w:noProof/>
+              </w:rPr>
+              <w:drawing>
+                <wp:inline distT="0" distB="0" distL="0" distR="0" wp14:anchorId="6D6B82E6" wp14:editId="19629FB5">
+                  <wp:extent cx="2743200" cy="1661746"/>
+                  <wp:effectExtent l="0" t="0" r="0" b="0"/>
+                  <wp:docPr id="43" name="Picture 43"/>
+                  <wp:cNvGraphicFramePr>
+                    <a:graphicFrameLocks xmlns:a="http://schemas.openxmlformats.org/drawingml/2006/main" noChangeAspect="1"/>
+                  </wp:cNvGraphicFramePr>
+                  <a:graphic xmlns:a="http://schemas.openxmlformats.org/drawingml/2006/main">
+                    <a:graphicData uri="http://schemas.openxmlformats.org/drawingml/2006/picture">
+                      <pic:pic xmlns:pic="http://schemas.openxmlformats.org/drawingml/2006/picture">
+                        <pic:nvPicPr>
+                          <pic:cNvPr id="0" name="Picture 13"/>
+                          <pic:cNvPicPr>
+                            <a:picLocks noChangeAspect="1" noChangeArrowheads="1"/>
+                          </pic:cNvPicPr>
+                        </pic:nvPicPr>
+                        <pic:blipFill>
+                          <a:blip r:embed="rId38" cstate="print">
+                            <a:extLst>
+                              <a:ext uri="{28A0092B-C50C-407E-A947-70E740481C1C}">
+                                <a14:useLocalDpi xmlns:a14="http://schemas.microsoft.com/office/drawing/2010/main" val="0"/>
+                              </a:ext>
+                            </a:extLst>
+                          </a:blip>
+                          <a:srcRect/>
+                          <a:stretch>
+                            <a:fillRect/>
+                          </a:stretch>
+                        </pic:blipFill>
+                        <pic:spPr bwMode="auto">
+                          <a:xfrm>
+                            <a:off x="0" y="0"/>
+                            <a:ext cx="2743200" cy="1661746"/>
+                          </a:xfrm>
+                          <a:prstGeom prst="rect">
+                            <a:avLst/>
+                          </a:prstGeom>
+                          <a:noFill/>
+                          <a:ln>
+                            <a:noFill/>
+                          </a:ln>
+                        </pic:spPr>
+                      </pic:pic>
+                    </a:graphicData>
+                  </a:graphic>
+                </wp:inline>
+              </w:drawing>
+            </w:r>
+          </w:p>
+        </w:tc>
+        <w:tc>
+          <w:tcPr>
+            <w:tcW w:w="5115" w:type="dxa"/>
+            <w:vAlign w:val="center"/>
+          </w:tcPr>
+          <w:p>
+            <w:pPr>
+              <w:jc w:val="center"/>
+            </w:pPr>
+            <w:r>
+              <w:rPr>
+                <w:noProof/>
+              </w:rPr>
+              <w:drawing>
+                <wp:inline distT="0" distB="0" distL="0" distR="0" wp14:anchorId="5FA87463" wp14:editId="41214210">
+                  <wp:extent cx="2743200" cy="1661746"/>
+                  <wp:effectExtent l="0" t="0" r="0" b="0"/>
+                  <wp:docPr id="42" name="Picture 42"/>
+                  <wp:cNvGraphicFramePr>
+                    <a:graphicFrameLocks xmlns:a="http://schemas.openxmlformats.org/drawingml/2006/main" noChangeAspect="1"/>
+                  </wp:cNvGraphicFramePr>
+                  <a:graphic xmlns:a="http://schemas.openxmlformats.org/drawingml/2006/main">
+                    <a:graphicData uri="http://schemas.openxmlformats.org/drawingml/2006/picture">
+                      <pic:pic xmlns:pic="http://schemas.openxmlformats.org/drawingml/2006/picture">
+                        <pic:nvPicPr>
+                          <pic:cNvPr id="0" name="Picture 12"/>
+                          <pic:cNvPicPr>
+                            <a:picLocks noChangeAspect="1" noChangeArrowheads="1"/>
+                          </pic:cNvPicPr>
+                        </pic:nvPicPr>
+                        <pic:blipFill>
+                          <a:blip r:embed="rId39" cstate="print">
+                            <a:extLst>
+                              <a:ext uri="{28A0092B-C50C-407E-A947-70E740481C1C}">
+                                <a14:useLocalDpi xmlns:a14="http://schemas.microsoft.com/office/drawing/2010/main" val="0"/>
+                              </a:ext>
+                            </a:extLst>
+                          </a:blip>
+                          <a:srcRect/>
+                          <a:stretch>
+                            <a:fillRect/>
+                          </a:stretch>
+                        </pic:blipFill>
+                        <pic:spPr bwMode="auto">
+                          <a:xfrm>
+                            <a:off x="0" y="0"/>
+                            <a:ext cx="2743200" cy="1661746"/>
+                          </a:xfrm>
+                          <a:prstGeom prst="rect">
+                            <a:avLst/>
+                          </a:prstGeom>
+                          <a:noFill/>
+                          <a:ln>
+                            <a:noFill/>
+                          </a:ln>
+                        </pic:spPr>
+                      </pic:pic>
+                    </a:graphicData>
+                  </a:graphic>
+                </wp:inline>
+              </w:drawing>
+            </w:r>
+          </w:p>
+        </w:tc>
+      </w:tr>
+    </w:tbl>
     <w:p/>
     <w:sectPr>
       <w:pgSz w:w="12240" w:h="15840"/>
@@ -25767,7 +26641,7 @@
   <w:style w:type="paragraph" w:default="1" w:styleId="Normal">
     <w:name w:val="Normal"/>
     <w:qFormat/>
-    <w:rsid w:val="00AA0C3C"/>
+    <w:rsid w:val="003C31FB"/>
     <w:rPr>
       <w:rFonts w:eastAsiaTheme="minorEastAsia"/>
       <w:lang w:eastAsia="ja-JP"/>
